--- a/CapstoneProject2-FakeNewsPrediction_Finalreport.docx
+++ b/CapstoneProject2-FakeNewsPrediction_Finalreport.docx
@@ -388,7 +388,7 @@
           <w:bCs/>
           <w:u w:val="single"/>
         </w:rPr>
-        <w:t>1</w:t>
+        <w:t>2</w:t>
       </w:r>
     </w:p>
     <w:p>
@@ -410,7 +410,15 @@
           <w:bCs/>
           <w:u w:val="single"/>
         </w:rPr>
-        <w:t>Code                                                                                                                                                          pg11</w:t>
+        <w:t>Code                                                                                                                                                          pg1</w:t>
+      </w:r>
+      <w:r>
+        <w:rPr>
+          <w:b/>
+          <w:bCs/>
+          <w:u w:val="single"/>
+        </w:rPr>
+        <w:t>2</w:t>
       </w:r>
     </w:p>
     <w:p>
@@ -432,7 +440,15 @@
           <w:bCs/>
           <w:u w:val="single"/>
         </w:rPr>
-        <w:t>Presentation                                                                                                                                            pg11</w:t>
+        <w:t>Presentation                                                                                                                                            pg1</w:t>
+      </w:r>
+      <w:r>
+        <w:rPr>
+          <w:b/>
+          <w:bCs/>
+          <w:u w:val="single"/>
+        </w:rPr>
+        <w:t>2</w:t>
       </w:r>
     </w:p>
     <w:p>
@@ -478,8 +494,10 @@
           <w:bCs/>
           <w:u w:val="single"/>
         </w:rPr>
-        <w:t>1</w:t>
-      </w:r>
+        <w:t>2</w:t>
+      </w:r>
+      <w:bookmarkStart w:id="0" w:name="_GoBack"/>
+      <w:bookmarkEnd w:id="0"/>
     </w:p>
     <w:p>
       <w:pPr>
@@ -3288,13 +3306,7 @@
         <w:rPr>
           <w:b/>
         </w:rPr>
-        <w:t xml:space="preserve">Correlation between </w:t>
-      </w:r>
-      <w:r>
-        <w:rPr>
-          <w:b/>
-        </w:rPr>
-        <w:t>'</w:t>
+        <w:t>Correlation between '</w:t>
       </w:r>
       <w:proofErr w:type="spellStart"/>
       <w:r>
@@ -3308,25 +3320,7 @@
         <w:rPr>
           <w:b/>
         </w:rPr>
-        <w:t>'</w:t>
-      </w:r>
-      <w:r>
-        <w:rPr>
-          <w:b/>
-        </w:rPr>
-        <w:t xml:space="preserve"> and</w:t>
-      </w:r>
-      <w:r>
-        <w:rPr>
-          <w:b/>
-        </w:rPr>
-        <w:t xml:space="preserve"> </w:t>
-      </w:r>
-      <w:r>
-        <w:rPr>
-          <w:b/>
-        </w:rPr>
-        <w:t>‘sentiment’:</w:t>
+        <w:t>' and ‘sentiment’:</w:t>
       </w:r>
     </w:p>
     <w:p>
@@ -3341,10 +3335,7 @@
         <w:t>Calculating for</w:t>
       </w:r>
       <w:r>
-        <w:t xml:space="preserve"> high correlation data from dataset</w:t>
-      </w:r>
-      <w:r>
-        <w:t>, for '</w:t>
+        <w:t xml:space="preserve"> high correlation data from dataset, for '</w:t>
       </w:r>
       <w:proofErr w:type="spellStart"/>
       <w:r>
@@ -3623,7 +3614,7 @@
           <w:iCs w:val="0"/>
           <w:color w:val="auto"/>
         </w:rPr>
-        <w:t xml:space="preserve">Chi-Squared Test </w:t>
+        <w:t>Chi-Squared Test Statistics: Assumed Hypothesis</w:t>
       </w:r>
       <w:r>
         <w:rPr>
@@ -3634,7 +3625,7 @@
           <w:iCs w:val="0"/>
           <w:color w:val="auto"/>
         </w:rPr>
-        <w:t xml:space="preserve">Statistics: Assumed </w:t>
+        <w:t xml:space="preserve"> as below.</w:t>
       </w:r>
       <w:r>
         <w:rPr>
@@ -3645,18 +3636,7 @@
           <w:iCs w:val="0"/>
           <w:color w:val="auto"/>
         </w:rPr>
-        <w:t>Hypothesis</w:t>
-      </w:r>
-      <w:r>
-        <w:rPr>
-          <w:rFonts w:asciiTheme="minorHAnsi" w:eastAsiaTheme="minorHAnsi" w:hAnsiTheme="minorHAnsi" w:cstheme="minorBidi"/>
-          <w:b w:val="0"/>
-          <w:bCs w:val="0"/>
-          <w:i w:val="0"/>
-          <w:iCs w:val="0"/>
-          <w:color w:val="auto"/>
-        </w:rPr>
-        <w:t xml:space="preserve"> as below.</w:t>
+        <w:t xml:space="preserve"> From the population, have selected the data only for the positive sentiments of the articles, performed Chi-Squared test to verify the observed data is similar to expected data or not. Below is the Null hypothesis and Alternate Hypothesis.</w:t>
       </w:r>
     </w:p>
     <w:p>
@@ -3680,15 +3660,7 @@
           <w:sz w:val="22"/>
           <w:szCs w:val="22"/>
         </w:rPr>
-        <w:t xml:space="preserve">Null Hypothesis (H0): The </w:t>
-      </w:r>
-      <w:r>
-        <w:rPr>
-          <w:rFonts w:asciiTheme="minorHAnsi" w:hAnsiTheme="minorHAnsi" w:cstheme="minorBidi"/>
-          <w:sz w:val="22"/>
-          <w:szCs w:val="22"/>
-        </w:rPr>
-        <w:t>samp</w:t>
+        <w:t>Null Hypothesis (H0): The samp</w:t>
       </w:r>
       <w:r>
         <w:rPr>
@@ -3728,23 +3700,67 @@
           <w:sz w:val="22"/>
           <w:szCs w:val="22"/>
         </w:rPr>
-        <w:t xml:space="preserve">Alternate Hypothesis (H1): The </w:t>
-      </w:r>
-      <w:r>
+        <w:t>Alternate Hypothesis (H1): The samples with positive values sentiments are different from each other.</w:t>
+      </w:r>
+    </w:p>
+    <w:p>
+      <w:pPr>
+        <w:pStyle w:val="HTMLPreformatted"/>
+        <w:shd w:val="clear" w:color="auto" w:fill="FFFFFF"/>
+        <w:wordWrap w:val="0"/>
+        <w:textAlignment w:val="baseline"/>
         <w:rPr>
           <w:rFonts w:asciiTheme="minorHAnsi" w:hAnsiTheme="minorHAnsi" w:cstheme="minorBidi"/>
           <w:sz w:val="22"/>
           <w:szCs w:val="22"/>
         </w:rPr>
-        <w:t>samples with positive values sentiments are</w:t>
-      </w:r>
+      </w:pPr>
+    </w:p>
+    <w:p>
+      <w:pPr>
+        <w:pStyle w:val="HTMLPreformatted"/>
+        <w:shd w:val="clear" w:color="auto" w:fill="FFFFFF"/>
+        <w:wordWrap w:val="0"/>
+        <w:textAlignment w:val="baseline"/>
+        <w:rPr>
+          <w:color w:val="000000"/>
+          <w:sz w:val="21"/>
+          <w:szCs w:val="21"/>
+        </w:rPr>
+      </w:pPr>
       <w:r>
         <w:rPr>
           <w:rFonts w:asciiTheme="minorHAnsi" w:hAnsiTheme="minorHAnsi" w:cstheme="minorBidi"/>
           <w:sz w:val="22"/>
           <w:szCs w:val="22"/>
         </w:rPr>
-        <w:t xml:space="preserve"> different from each other.</w:t>
+        <w:t xml:space="preserve">We find that </w:t>
+      </w:r>
+      <w:proofErr w:type="spellStart"/>
+      <w:r>
+        <w:rPr>
+          <w:rFonts w:asciiTheme="minorHAnsi" w:hAnsiTheme="minorHAnsi" w:cstheme="minorBidi"/>
+          <w:sz w:val="22"/>
+          <w:szCs w:val="22"/>
+        </w:rPr>
+        <w:t>dof</w:t>
+      </w:r>
+      <w:proofErr w:type="spellEnd"/>
+      <w:r>
+        <w:rPr>
+          <w:rFonts w:asciiTheme="minorHAnsi" w:hAnsiTheme="minorHAnsi" w:cstheme="minorBidi"/>
+          <w:sz w:val="22"/>
+          <w:szCs w:val="22"/>
+        </w:rPr>
+        <w:t>=7806 0.10947413801013585 probability=0.950, critical=8012.652, stat=</w:t>
+      </w:r>
+      <w:r>
+        <w:rPr>
+          <w:rFonts w:asciiTheme="minorHAnsi" w:hAnsiTheme="minorHAnsi" w:cstheme="minorBidi"/>
+          <w:sz w:val="22"/>
+          <w:szCs w:val="22"/>
+        </w:rPr>
+        <w:t>648.437</w:t>
       </w:r>
     </w:p>
     <w:p>
@@ -3765,239 +3781,384 @@
           <w:sz w:val="22"/>
           <w:szCs w:val="22"/>
         </w:rPr>
-        <w:t xml:space="preserve">We find that </w:t>
-      </w:r>
-      <w:proofErr w:type="spellStart"/>
-      <w:r>
+        <w:t xml:space="preserve"> Independent (fail to reject H0) significance=0.050, p=1.000 Independent (fail to reject H0) </w:t>
+      </w:r>
+    </w:p>
+    <w:p>
+      <w:pPr>
+        <w:spacing w:after="0" w:line="240" w:lineRule="auto"/>
+      </w:pPr>
+    </w:p>
+    <w:p>
+      <w:pPr>
+        <w:spacing w:after="0" w:line="240" w:lineRule="auto"/>
+      </w:pPr>
+      <w:r>
+        <w:t>From the above statistics, w</w:t>
+      </w:r>
+      <w:r>
+        <w:t>e can conclude that samp</w:t>
+      </w:r>
+      <w:r>
+        <w:t xml:space="preserve">le </w:t>
+      </w:r>
+      <w:r>
+        <w:t xml:space="preserve">data that was picked from the population has </w:t>
+      </w:r>
+      <w:r>
+        <w:t xml:space="preserve">positive </w:t>
+      </w:r>
+      <w:r>
+        <w:t>sentiments, which are expected.</w:t>
+      </w:r>
+    </w:p>
+    <w:p>
+      <w:pPr>
+        <w:spacing w:after="0" w:line="240" w:lineRule="auto"/>
+      </w:pPr>
+    </w:p>
+    <w:p>
+      <w:pPr>
+        <w:spacing w:after="0" w:line="240" w:lineRule="auto"/>
+        <w:rPr>
+          <w:b/>
+        </w:rPr>
+      </w:pPr>
+      <w:r>
+        <w:rPr>
+          <w:b/>
+        </w:rPr>
+        <w:t>Detail on feature influencing the sentiments</w:t>
+      </w:r>
+      <w:r>
+        <w:rPr>
+          <w:b/>
+        </w:rPr>
+        <w:t xml:space="preserve"> – </w:t>
+      </w:r>
+    </w:p>
+    <w:p>
+      <w:pPr>
+        <w:pStyle w:val="HTMLPreformatted"/>
+        <w:shd w:val="clear" w:color="auto" w:fill="FFFFFF"/>
+        <w:wordWrap w:val="0"/>
+        <w:textAlignment w:val="baseline"/>
         <w:rPr>
           <w:rFonts w:asciiTheme="minorHAnsi" w:hAnsiTheme="minorHAnsi" w:cstheme="minorBidi"/>
           <w:sz w:val="22"/>
           <w:szCs w:val="22"/>
         </w:rPr>
-        <w:t>dof</w:t>
-      </w:r>
-      <w:proofErr w:type="spellEnd"/>
+      </w:pPr>
       <w:r>
         <w:rPr>
           <w:rFonts w:asciiTheme="minorHAnsi" w:hAnsiTheme="minorHAnsi" w:cstheme="minorBidi"/>
           <w:sz w:val="22"/>
           <w:szCs w:val="22"/>
         </w:rPr>
-        <w:t xml:space="preserve">=7806 0.10947413801013585 probability=0.950, critical=8012.652, stat=0.000 Independent (fail to reject H0) significance=0.050, p=1.000 Independent (fail to reject H0) </w:t>
-      </w:r>
-    </w:p>
-    <w:p>
-      <w:pPr>
-        <w:spacing w:after="0" w:line="240" w:lineRule="auto"/>
-      </w:pPr>
-      <w:r>
-        <w:t>We can conclude that samp</w:t>
-      </w:r>
-      <w:r>
-        <w:t xml:space="preserve">le with positive values are </w:t>
-      </w:r>
-      <w:r>
-        <w:t>of same positive sentiments.</w:t>
-      </w:r>
-    </w:p>
-    <w:p>
-      <w:pPr>
-        <w:rPr>
-          <w:b/>
-          <w:u w:val="single"/>
-        </w:rPr>
-      </w:pPr>
-      <w:bookmarkStart w:id="0" w:name="_GoBack"/>
-      <w:bookmarkEnd w:id="0"/>
-    </w:p>
-    <w:p>
-      <w:pPr>
-        <w:rPr>
-          <w:b/>
-          <w:u w:val="single"/>
-        </w:rPr>
-      </w:pPr>
-      <w:r>
-        <w:rPr>
-          <w:b/>
-          <w:u w:val="single"/>
-        </w:rPr>
-        <w:t xml:space="preserve">Model Implementation </w:t>
-      </w:r>
-      <w:r>
-        <w:rPr>
-          <w:b/>
-          <w:u w:val="single"/>
-        </w:rPr>
-        <w:t xml:space="preserve">– </w:t>
-      </w:r>
-    </w:p>
-    <w:p>
-      <w:r>
-        <w:t xml:space="preserve">In the data wrangling section, training dataset is split into train and validation/test datasets. The training dataset is created for </w:t>
-      </w:r>
-      <w:r>
-        <w:t>COUNT</w:t>
-      </w:r>
-      <w:r>
-        <w:t xml:space="preserve"> vector</w:t>
-      </w:r>
-      <w:r>
-        <w:t>s</w:t>
-      </w:r>
-      <w:r>
-        <w:t>, T</w:t>
-      </w:r>
-      <w:r>
-        <w:t>F</w:t>
-      </w:r>
-      <w:r>
-        <w:t>-IDF vector</w:t>
-      </w:r>
-      <w:r>
-        <w:t>s</w:t>
-      </w:r>
-      <w:r>
-        <w:t xml:space="preserve">. In this section, we need to develop a model to predict fake or legit news based on the historical data collected in the training set with labels. </w:t>
-      </w:r>
-    </w:p>
-    <w:p>
-      <w:r>
-        <w:t xml:space="preserve">Two methods – </w:t>
+        <w:t>From fig</w:t>
+      </w:r>
+      <w:r>
+        <w:rPr>
+          <w:rFonts w:asciiTheme="minorHAnsi" w:hAnsiTheme="minorHAnsi" w:cstheme="minorBidi"/>
+          <w:sz w:val="22"/>
+          <w:szCs w:val="22"/>
+        </w:rPr>
+        <w:t>ure</w:t>
+      </w:r>
+      <w:r>
+        <w:rPr>
+          <w:rFonts w:asciiTheme="minorHAnsi" w:hAnsiTheme="minorHAnsi" w:cstheme="minorBidi"/>
+          <w:sz w:val="22"/>
+          <w:szCs w:val="22"/>
+        </w:rPr>
+        <w:t xml:space="preserve"> </w:t>
+      </w:r>
+      <w:r>
+        <w:rPr>
+          <w:rFonts w:asciiTheme="minorHAnsi" w:hAnsiTheme="minorHAnsi" w:cstheme="minorBidi"/>
+          <w:sz w:val="22"/>
+          <w:szCs w:val="22"/>
+        </w:rPr>
+        <w:t>14.b</w:t>
+      </w:r>
+      <w:r>
+        <w:rPr>
+          <w:rFonts w:asciiTheme="minorHAnsi" w:hAnsiTheme="minorHAnsi" w:cstheme="minorBidi"/>
+          <w:sz w:val="22"/>
+          <w:szCs w:val="22"/>
+        </w:rPr>
+        <w:t>, Coefficient table (mid</w:t>
+      </w:r>
+      <w:r>
+        <w:rPr>
+          <w:rFonts w:asciiTheme="minorHAnsi" w:hAnsiTheme="minorHAnsi" w:cstheme="minorBidi"/>
+          <w:sz w:val="22"/>
+          <w:szCs w:val="22"/>
+        </w:rPr>
+        <w:t xml:space="preserve">dle table). We can interpret for </w:t>
       </w:r>
       <w:proofErr w:type="spellStart"/>
       <w:r>
-        <w:t>CountVectorizer</w:t>
+        <w:rPr>
+          <w:rFonts w:asciiTheme="minorHAnsi" w:hAnsiTheme="minorHAnsi" w:cstheme="minorBidi"/>
+          <w:sz w:val="22"/>
+          <w:szCs w:val="22"/>
+        </w:rPr>
+        <w:t>textlen</w:t>
       </w:r>
       <w:proofErr w:type="spellEnd"/>
       <w:r>
-        <w:t xml:space="preserve"> and T</w:t>
-      </w:r>
-      <w:r>
-        <w:t>F</w:t>
-      </w:r>
-      <w:r>
-        <w:t>-IDF Vectorizer</w:t>
-      </w:r>
-      <w:r>
-        <w:t xml:space="preserve">, are used as Count Vectorizer </w:t>
-      </w:r>
-      <w:r>
-        <w:t>provides</w:t>
-      </w:r>
-      <w:r>
-        <w:t xml:space="preserve"> the document term </w:t>
-      </w:r>
-      <w:r>
-        <w:t xml:space="preserve">matrix, which is transposed tokens, or words </w:t>
-      </w:r>
-      <w:r>
-        <w:t xml:space="preserve">in features with count of </w:t>
-      </w:r>
-      <w:r>
-        <w:t>occurrence</w:t>
-      </w:r>
-      <w:r>
-        <w:t xml:space="preserve"> of each word. </w:t>
-      </w:r>
-    </w:p>
-    <w:p>
-      <w:r>
-        <w:t>TF-IDF (</w:t>
-      </w:r>
-      <w:r>
-        <w:t>Term Frequenc</w:t>
-      </w:r>
-      <w:r>
-        <w:t>y-Inverse Document Frequency), helps downgrade the weights of highly frequent words.</w:t>
-      </w:r>
-    </w:p>
-    <w:p>
-      <w:r>
-        <w:t>Model created for</w:t>
-      </w:r>
-      <w:r>
-        <w:t xml:space="preserve"> Logistics Regression with Count Vectors, Logistics Regression with TF-IDF Vectors, </w:t>
-      </w:r>
-      <w:r>
-        <w:t xml:space="preserve">Multinomial </w:t>
-      </w:r>
-      <w:r>
-        <w:t>Naïve Bayes</w:t>
-      </w:r>
-      <w:r>
-        <w:t xml:space="preserve"> classifier</w:t>
-      </w:r>
-      <w:r>
-        <w:t xml:space="preserve"> with Count Vectors with hyper parameter and </w:t>
-      </w:r>
-      <w:r>
-        <w:t>Multinomial Naïve Bayes classifier</w:t>
-      </w:r>
-      <w:r>
-        <w:t xml:space="preserve"> with TF-IDF Vectors with hyper parameter. The hyper parameter tuning is done using “</w:t>
+        <w:rPr>
+          <w:rFonts w:asciiTheme="minorHAnsi" w:hAnsiTheme="minorHAnsi" w:cstheme="minorBidi"/>
+          <w:sz w:val="22"/>
+          <w:szCs w:val="22"/>
+        </w:rPr>
+        <w:t>, coefficient (</w:t>
+      </w:r>
+      <w:r>
+        <w:rPr>
+          <w:color w:val="000000"/>
+          <w:sz w:val="21"/>
+          <w:szCs w:val="21"/>
+        </w:rPr>
+        <w:t>3.965e-07</w:t>
+      </w:r>
+      <w:r>
+        <w:rPr>
+          <w:rFonts w:asciiTheme="minorHAnsi" w:hAnsiTheme="minorHAnsi" w:cstheme="minorBidi"/>
+          <w:sz w:val="22"/>
+          <w:szCs w:val="22"/>
+        </w:rPr>
+        <w:t xml:space="preserve">) </w:t>
+      </w:r>
+    </w:p>
+    <w:p>
+      <w:pPr>
+        <w:pStyle w:val="HTMLPreformatted"/>
+        <w:shd w:val="clear" w:color="auto" w:fill="FFFFFF"/>
+        <w:wordWrap w:val="0"/>
+        <w:textAlignment w:val="baseline"/>
+        <w:rPr>
+          <w:rFonts w:asciiTheme="minorHAnsi" w:hAnsiTheme="minorHAnsi" w:cstheme="minorBidi"/>
+          <w:sz w:val="22"/>
+          <w:szCs w:val="22"/>
+        </w:rPr>
+      </w:pPr>
+      <w:proofErr w:type="gramStart"/>
+      <w:r>
+        <w:rPr>
+          <w:rFonts w:asciiTheme="minorHAnsi" w:hAnsiTheme="minorHAnsi" w:cstheme="minorBidi"/>
+          <w:sz w:val="22"/>
+          <w:szCs w:val="22"/>
+        </w:rPr>
+        <w:t>f</w:t>
+      </w:r>
+      <w:r>
+        <w:rPr>
+          <w:rFonts w:asciiTheme="minorHAnsi" w:hAnsiTheme="minorHAnsi" w:cstheme="minorBidi"/>
+          <w:sz w:val="22"/>
+          <w:szCs w:val="22"/>
+        </w:rPr>
+        <w:t>irst</w:t>
+      </w:r>
+      <w:proofErr w:type="gramEnd"/>
+      <w:r>
+        <w:rPr>
+          <w:rFonts w:asciiTheme="minorHAnsi" w:hAnsiTheme="minorHAnsi" w:cstheme="minorBidi"/>
+          <w:sz w:val="22"/>
+          <w:szCs w:val="22"/>
+        </w:rPr>
+        <w:t xml:space="preserve"> noticing that the p-value (under P&gt;|t|) is </w:t>
+      </w:r>
+      <w:r>
+        <w:rPr>
+          <w:rFonts w:asciiTheme="minorHAnsi" w:hAnsiTheme="minorHAnsi" w:cstheme="minorBidi"/>
+          <w:sz w:val="22"/>
+          <w:szCs w:val="22"/>
+        </w:rPr>
+        <w:t>0.005, which is small</w:t>
+      </w:r>
+      <w:r>
+        <w:rPr>
+          <w:rFonts w:asciiTheme="minorHAnsi" w:hAnsiTheme="minorHAnsi" w:cstheme="minorBidi"/>
+          <w:sz w:val="22"/>
+          <w:szCs w:val="22"/>
+        </w:rPr>
+        <w:t xml:space="preserve">. This means that the </w:t>
       </w:r>
       <w:proofErr w:type="spellStart"/>
       <w:r>
-        <w:t>GridSearchCV</w:t>
+        <w:rPr>
+          <w:rFonts w:asciiTheme="minorHAnsi" w:hAnsiTheme="minorHAnsi" w:cstheme="minorBidi"/>
+          <w:sz w:val="22"/>
+          <w:szCs w:val="22"/>
+        </w:rPr>
+        <w:t>textlen</w:t>
       </w:r>
       <w:proofErr w:type="spellEnd"/>
       <w:r>
-        <w:t>”. The Best parameters resulted as alpha = 0.1.</w:t>
-      </w:r>
-      <w:r>
+        <w:rPr>
+          <w:rFonts w:asciiTheme="minorHAnsi" w:hAnsiTheme="minorHAnsi" w:cstheme="minorBidi"/>
+          <w:sz w:val="22"/>
+          <w:szCs w:val="22"/>
+        </w:rPr>
+        <w:t xml:space="preserve"> is a statistically significant predictor of</w:t>
+      </w:r>
+      <w:r>
+        <w:rPr>
+          <w:rFonts w:asciiTheme="minorHAnsi" w:hAnsiTheme="minorHAnsi" w:cstheme="minorBidi"/>
+          <w:sz w:val="22"/>
+          <w:szCs w:val="22"/>
+        </w:rPr>
+        <w:t xml:space="preserve"> sentiments</w:t>
+      </w:r>
+      <w:r>
+        <w:rPr>
+          <w:rFonts w:asciiTheme="minorHAnsi" w:hAnsiTheme="minorHAnsi" w:cstheme="minorBidi"/>
+          <w:sz w:val="22"/>
+          <w:szCs w:val="22"/>
+        </w:rPr>
+        <w:t xml:space="preserve">. </w:t>
+      </w:r>
+    </w:p>
+    <w:p>
+      <w:pPr>
+        <w:pStyle w:val="HTMLPreformatted"/>
+        <w:shd w:val="clear" w:color="auto" w:fill="FFFFFF"/>
+        <w:wordWrap w:val="0"/>
+        <w:textAlignment w:val="baseline"/>
+        <w:rPr>
+          <w:color w:val="000000"/>
+          <w:sz w:val="21"/>
+          <w:szCs w:val="21"/>
+        </w:rPr>
+      </w:pPr>
+      <w:r>
+        <w:rPr>
+          <w:rFonts w:asciiTheme="minorHAnsi" w:hAnsiTheme="minorHAnsi" w:cstheme="minorBidi"/>
+          <w:sz w:val="22"/>
+          <w:szCs w:val="22"/>
+        </w:rPr>
+        <w:t xml:space="preserve">The confidence interval of </w:t>
+      </w:r>
+      <w:proofErr w:type="spellStart"/>
+      <w:r>
+        <w:rPr>
+          <w:rFonts w:asciiTheme="minorHAnsi" w:hAnsiTheme="minorHAnsi" w:cstheme="minorBidi"/>
+          <w:sz w:val="22"/>
+          <w:szCs w:val="22"/>
+        </w:rPr>
+        <w:t>textlen</w:t>
+      </w:r>
+      <w:proofErr w:type="spellEnd"/>
+      <w:r>
+        <w:rPr>
+          <w:rFonts w:asciiTheme="minorHAnsi" w:hAnsiTheme="minorHAnsi" w:cstheme="minorBidi"/>
+          <w:sz w:val="22"/>
+          <w:szCs w:val="22"/>
+        </w:rPr>
+        <w:t xml:space="preserve"> gives us a range of plausible values for this average change, about (</w:t>
+      </w:r>
+      <w:r>
+        <w:rPr>
+          <w:color w:val="000000"/>
+          <w:sz w:val="21"/>
+          <w:szCs w:val="21"/>
+        </w:rPr>
+        <w:t xml:space="preserve">1.22e-07, </w:t>
+      </w:r>
+      <w:r>
+        <w:rPr>
+          <w:color w:val="000000"/>
+          <w:sz w:val="21"/>
+          <w:szCs w:val="21"/>
+        </w:rPr>
+        <w:t>6.71e-07</w:t>
+      </w:r>
+      <w:r>
+        <w:rPr>
+          <w:rFonts w:asciiTheme="minorHAnsi" w:hAnsiTheme="minorHAnsi" w:cstheme="minorBidi"/>
+          <w:sz w:val="22"/>
+          <w:szCs w:val="22"/>
+        </w:rPr>
+        <w:t>)</w:t>
+      </w:r>
+    </w:p>
+    <w:p>
+      <w:pPr>
+        <w:pStyle w:val="HTMLPreformatted"/>
+        <w:shd w:val="clear" w:color="auto" w:fill="FFFFFF"/>
+        <w:wordWrap w:val="0"/>
+        <w:textAlignment w:val="baseline"/>
+        <w:rPr>
+          <w:rFonts w:asciiTheme="minorHAnsi" w:hAnsiTheme="minorHAnsi" w:cstheme="minorBidi"/>
+          <w:sz w:val="22"/>
+          <w:szCs w:val="22"/>
+        </w:rPr>
+      </w:pPr>
+      <w:r>
+        <w:rPr>
+          <w:color w:val="000000"/>
+          <w:sz w:val="21"/>
+          <w:szCs w:val="21"/>
+        </w:rPr>
+        <w:t>R^2 is only 0.00</w:t>
+      </w:r>
+      <w:r>
+        <w:rPr>
+          <w:color w:val="000000"/>
+          <w:sz w:val="21"/>
+          <w:szCs w:val="21"/>
+        </w:rPr>
+        <w:t>,</w:t>
+      </w:r>
+      <w:r>
+        <w:rPr>
+          <w:rFonts w:asciiTheme="minorHAnsi" w:hAnsiTheme="minorHAnsi" w:cstheme="minorBidi"/>
+          <w:sz w:val="22"/>
+          <w:szCs w:val="22"/>
+        </w:rPr>
+        <w:t xml:space="preserve"> F-Statistic is </w:t>
+      </w:r>
+      <w:r>
+        <w:rPr>
+          <w:rFonts w:asciiTheme="minorHAnsi" w:hAnsiTheme="minorHAnsi" w:cstheme="minorBidi"/>
+          <w:sz w:val="22"/>
+          <w:szCs w:val="22"/>
+        </w:rPr>
+        <w:t>7.998</w:t>
+      </w:r>
+      <w:r>
+        <w:rPr>
+          <w:rFonts w:asciiTheme="minorHAnsi" w:hAnsiTheme="minorHAnsi" w:cstheme="minorBidi"/>
+          <w:sz w:val="22"/>
+          <w:szCs w:val="22"/>
+        </w:rPr>
         <w:t xml:space="preserve"> </w:t>
       </w:r>
-    </w:p>
-    <w:p>
-      <w:r>
-        <w:t xml:space="preserve">LSTM (long short term memory) neural networks </w:t>
-      </w:r>
-      <w:r>
-        <w:t>are</w:t>
-      </w:r>
-      <w:r>
-        <w:t xml:space="preserve"> also used for predicting the fake and legit news classification.</w:t>
-      </w:r>
-      <w:r>
-        <w:t xml:space="preserve"> This a recurrent neural network, compared to standard and convolutional neural network. Specification used for this model is – maximum number of words is 50000, maximum number of words in each text is 250. The spatialDropout1D value of 0.2, dropout value </w:t>
-      </w:r>
-      <w:proofErr w:type="gramStart"/>
-      <w:r>
-        <w:t>of</w:t>
-      </w:r>
-      <w:proofErr w:type="gramEnd"/>
-      <w:r>
-        <w:t xml:space="preserve"> 0.1 and</w:t>
-      </w:r>
-      <w:r>
-        <w:t xml:space="preserve"> recurrent dropout value of 0.1 and activation “</w:t>
-      </w:r>
-      <w:proofErr w:type="spellStart"/>
-      <w:r>
-        <w:t>softmax</w:t>
-      </w:r>
-      <w:proofErr w:type="spellEnd"/>
-      <w:r>
-        <w:t>”.</w:t>
-      </w:r>
-    </w:p>
-    <w:p>
-      <w:r>
-        <w:lastRenderedPageBreak/>
-        <w:t xml:space="preserve">As shown in </w:t>
-      </w:r>
-      <w:r>
-        <w:t>figure</w:t>
-      </w:r>
-      <w:r>
-        <w:t xml:space="preserve"> 15, A</w:t>
-      </w:r>
-      <w:r>
-        <w:t xml:space="preserve">ccuracy </w:t>
-      </w:r>
-      <w:r>
-        <w:t xml:space="preserve">scores of each of the algorithms - </w:t>
+      <w:r>
+        <w:rPr>
+          <w:rFonts w:asciiTheme="minorHAnsi" w:hAnsiTheme="minorHAnsi" w:cstheme="minorBidi"/>
+          <w:sz w:val="22"/>
+          <w:szCs w:val="22"/>
+        </w:rPr>
+        <w:t>and the probability for this statistic is 0</w:t>
+      </w:r>
+      <w:r>
+        <w:rPr>
+          <w:rFonts w:asciiTheme="minorHAnsi" w:hAnsiTheme="minorHAnsi" w:cstheme="minorBidi"/>
+          <w:sz w:val="22"/>
+          <w:szCs w:val="22"/>
+        </w:rPr>
+        <w:t>.004</w:t>
+      </w:r>
+      <w:r>
+        <w:rPr>
+          <w:rFonts w:asciiTheme="minorHAnsi" w:hAnsiTheme="minorHAnsi" w:cstheme="minorBidi"/>
+          <w:sz w:val="22"/>
+          <w:szCs w:val="22"/>
+        </w:rPr>
+        <w:t>.</w:t>
       </w:r>
     </w:p>
     <w:p>
@@ -4006,10 +4167,10 @@
           <w:noProof/>
         </w:rPr>
         <w:drawing>
-          <wp:inline distT="0" distB="0" distL="0" distR="0" wp14:anchorId="7914B036" wp14:editId="65B23E6B">
-            <wp:extent cx="3657600" cy="1714500"/>
-            <wp:effectExtent l="0" t="0" r="0" b="12700"/>
-            <wp:docPr id="16" name="Picture 16"/>
+          <wp:inline distT="0" distB="0" distL="0" distR="0" wp14:anchorId="466274D5" wp14:editId="6CC1C893">
+            <wp:extent cx="5143500" cy="1828675"/>
+            <wp:effectExtent l="0" t="0" r="0" b="635"/>
+            <wp:docPr id="21" name="Picture 2"/>
             <wp:cNvGraphicFramePr>
               <a:graphicFrameLocks xmlns:a="http://schemas.openxmlformats.org/drawingml/2006/main" noChangeAspect="1"/>
             </wp:cNvGraphicFramePr>
@@ -4017,7 +4178,7 @@
               <a:graphicData uri="http://schemas.openxmlformats.org/drawingml/2006/picture">
                 <pic:pic xmlns:pic="http://schemas.openxmlformats.org/drawingml/2006/picture">
                   <pic:nvPicPr>
-                    <pic:cNvPr id="0" name="Picture 16"/>
+                    <pic:cNvPr id="0" name="Picture 2"/>
                     <pic:cNvPicPr>
                       <a:picLocks noChangeAspect="1" noChangeArrowheads="1"/>
                     </pic:cNvPicPr>
@@ -4038,7 +4199,7 @@
                   <pic:spPr bwMode="auto">
                     <a:xfrm>
                       <a:off x="0" y="0"/>
-                      <a:ext cx="3657600" cy="1714500"/>
+                      <a:ext cx="5144599" cy="1829066"/>
                     </a:xfrm>
                     <a:prstGeom prst="rect">
                       <a:avLst/>
@@ -4061,6 +4222,228 @@
       </w:pPr>
       <w:proofErr w:type="gramStart"/>
       <w:r>
+        <w:t>figure14.b</w:t>
+      </w:r>
+      <w:proofErr w:type="gramEnd"/>
+    </w:p>
+    <w:p>
+      <w:pPr>
+        <w:rPr>
+          <w:b/>
+          <w:u w:val="single"/>
+        </w:rPr>
+      </w:pPr>
+      <w:r>
+        <w:rPr>
+          <w:b/>
+          <w:u w:val="single"/>
+        </w:rPr>
+        <w:lastRenderedPageBreak/>
+        <w:t xml:space="preserve">Model Implementation </w:t>
+      </w:r>
+      <w:r>
+        <w:rPr>
+          <w:b/>
+          <w:u w:val="single"/>
+        </w:rPr>
+        <w:t xml:space="preserve">– </w:t>
+      </w:r>
+    </w:p>
+    <w:p>
+      <w:r>
+        <w:t xml:space="preserve">In the data wrangling section, training dataset is split into train and validation/test datasets. The training dataset is created for </w:t>
+      </w:r>
+      <w:r>
+        <w:t>COUNT</w:t>
+      </w:r>
+      <w:r>
+        <w:t xml:space="preserve"> vector</w:t>
+      </w:r>
+      <w:r>
+        <w:t>s</w:t>
+      </w:r>
+      <w:r>
+        <w:t>, T</w:t>
+      </w:r>
+      <w:r>
+        <w:t>F</w:t>
+      </w:r>
+      <w:r>
+        <w:t>-IDF vector</w:t>
+      </w:r>
+      <w:r>
+        <w:t>s</w:t>
+      </w:r>
+      <w:r>
+        <w:t xml:space="preserve">. In this section, we need to develop a model to predict fake or legit news based on the historical data collected in the training set with labels. </w:t>
+      </w:r>
+    </w:p>
+    <w:p>
+      <w:r>
+        <w:t xml:space="preserve">Two methods – </w:t>
+      </w:r>
+      <w:proofErr w:type="spellStart"/>
+      <w:r>
+        <w:t>CountVectorizer</w:t>
+      </w:r>
+      <w:proofErr w:type="spellEnd"/>
+      <w:r>
+        <w:t xml:space="preserve"> and T</w:t>
+      </w:r>
+      <w:r>
+        <w:t>F</w:t>
+      </w:r>
+      <w:r>
+        <w:t>-IDF Vectorizer</w:t>
+      </w:r>
+      <w:r>
+        <w:t xml:space="preserve">, are used as Count Vectorizer </w:t>
+      </w:r>
+      <w:r>
+        <w:t>provides</w:t>
+      </w:r>
+      <w:r>
+        <w:t xml:space="preserve"> the document term </w:t>
+      </w:r>
+      <w:r>
+        <w:t xml:space="preserve">matrix, which is transposed tokens, or words </w:t>
+      </w:r>
+      <w:r>
+        <w:t xml:space="preserve">in features with count of </w:t>
+      </w:r>
+      <w:r>
+        <w:t>occurrence</w:t>
+      </w:r>
+      <w:r>
+        <w:t xml:space="preserve"> of each word. </w:t>
+      </w:r>
+    </w:p>
+    <w:p>
+      <w:r>
+        <w:t>TF-IDF (</w:t>
+      </w:r>
+      <w:r>
+        <w:t>Term Frequenc</w:t>
+      </w:r>
+      <w:r>
+        <w:t>y-Inverse Document Frequency), helps downgrade the weights of highly frequent words.</w:t>
+      </w:r>
+    </w:p>
+    <w:p>
+      <w:r>
+        <w:t>Model created for</w:t>
+      </w:r>
+      <w:r>
+        <w:t xml:space="preserve"> Logistics Regression with Count Vectors, Logistics Regression with TF-IDF Vectors, </w:t>
+      </w:r>
+      <w:r>
+        <w:t xml:space="preserve">Multinomial </w:t>
+      </w:r>
+      <w:r>
+        <w:t>Naïve Bayes</w:t>
+      </w:r>
+      <w:r>
+        <w:t xml:space="preserve"> classifier</w:t>
+      </w:r>
+      <w:r>
+        <w:t xml:space="preserve"> with Count Vectors with hyper parameter and </w:t>
+      </w:r>
+      <w:r>
+        <w:t>Multinomial Naïve Bayes classifier</w:t>
+      </w:r>
+      <w:r>
+        <w:t xml:space="preserve"> with TF-IDF Vectors with hyper parameter. The hyper parameter tuning is done using “</w:t>
+      </w:r>
+      <w:proofErr w:type="spellStart"/>
+      <w:r>
+        <w:t>GridSearchCV</w:t>
+      </w:r>
+      <w:proofErr w:type="spellEnd"/>
+      <w:r>
+        <w:t>”. The Best parameters resulted as alpha = 0.1.</w:t>
+      </w:r>
+      <w:r>
+        <w:t xml:space="preserve"> </w:t>
+      </w:r>
+    </w:p>
+    <w:p>
+      <w:r>
+        <w:t xml:space="preserve">As shown in </w:t>
+      </w:r>
+      <w:r>
+        <w:t>figure</w:t>
+      </w:r>
+      <w:r>
+        <w:t xml:space="preserve"> 15, A</w:t>
+      </w:r>
+      <w:r>
+        <w:t xml:space="preserve">ccuracy </w:t>
+      </w:r>
+      <w:r>
+        <w:t xml:space="preserve">scores of each of the algorithms - </w:t>
+      </w:r>
+    </w:p>
+    <w:p>
+      <w:r>
+        <w:rPr>
+          <w:noProof/>
+        </w:rPr>
+        <w:drawing>
+          <wp:inline distT="0" distB="0" distL="0" distR="0" wp14:anchorId="5AA69357" wp14:editId="4DE6E97B">
+            <wp:extent cx="3771900" cy="1508760"/>
+            <wp:effectExtent l="0" t="0" r="12700" b="0"/>
+            <wp:docPr id="24" name="Picture 5"/>
+            <wp:cNvGraphicFramePr>
+              <a:graphicFrameLocks xmlns:a="http://schemas.openxmlformats.org/drawingml/2006/main" noChangeAspect="1"/>
+            </wp:cNvGraphicFramePr>
+            <a:graphic xmlns:a="http://schemas.openxmlformats.org/drawingml/2006/main">
+              <a:graphicData uri="http://schemas.openxmlformats.org/drawingml/2006/picture">
+                <pic:pic xmlns:pic="http://schemas.openxmlformats.org/drawingml/2006/picture">
+                  <pic:nvPicPr>
+                    <pic:cNvPr id="0" name="Picture 5"/>
+                    <pic:cNvPicPr>
+                      <a:picLocks noChangeAspect="1" noChangeArrowheads="1"/>
+                    </pic:cNvPicPr>
+                  </pic:nvPicPr>
+                  <pic:blipFill>
+                    <a:blip r:embed="rId26">
+                      <a:extLst>
+                        <a:ext uri="{28A0092B-C50C-407E-A947-70E740481C1C}">
+                          <a14:useLocalDpi xmlns:a14="http://schemas.microsoft.com/office/drawing/2010/main" val="0"/>
+                        </a:ext>
+                      </a:extLst>
+                    </a:blip>
+                    <a:srcRect/>
+                    <a:stretch>
+                      <a:fillRect/>
+                    </a:stretch>
+                  </pic:blipFill>
+                  <pic:spPr bwMode="auto">
+                    <a:xfrm>
+                      <a:off x="0" y="0"/>
+                      <a:ext cx="3771900" cy="1508760"/>
+                    </a:xfrm>
+                    <a:prstGeom prst="rect">
+                      <a:avLst/>
+                    </a:prstGeom>
+                    <a:noFill/>
+                    <a:ln>
+                      <a:noFill/>
+                    </a:ln>
+                  </pic:spPr>
+                </pic:pic>
+              </a:graphicData>
+            </a:graphic>
+          </wp:inline>
+        </w:drawing>
+      </w:r>
+    </w:p>
+    <w:p>
+      <w:pPr>
+        <w:jc w:val="center"/>
+      </w:pPr>
+      <w:proofErr w:type="gramStart"/>
+      <w:r>
         <w:t>figure</w:t>
       </w:r>
       <w:r>
@@ -4129,6 +4512,7 @@
         <w:rPr>
           <w:noProof/>
         </w:rPr>
+        <w:lastRenderedPageBreak/>
         <w:drawing>
           <wp:inline distT="0" distB="0" distL="0" distR="0" wp14:anchorId="7197FEBF" wp14:editId="6F14C79D">
             <wp:extent cx="3770862" cy="1831782"/>
@@ -4147,7 +4531,7 @@
                     </pic:cNvPicPr>
                   </pic:nvPicPr>
                   <pic:blipFill>
-                    <a:blip r:embed="rId26">
+                    <a:blip r:embed="rId27">
                       <a:extLst>
                         <a:ext uri="{28A0092B-C50C-407E-A947-70E740481C1C}">
                           <a14:useLocalDpi xmlns:a14="http://schemas.microsoft.com/office/drawing/2010/main" val="0"/>
@@ -4218,12 +4602,11 @@
         <w:rPr>
           <w:noProof/>
         </w:rPr>
-        <w:lastRenderedPageBreak/>
         <w:drawing>
-          <wp:inline distT="0" distB="0" distL="0" distR="0" wp14:anchorId="65D9F5F9" wp14:editId="283E4206">
-            <wp:extent cx="4572000" cy="2587625"/>
-            <wp:effectExtent l="0" t="0" r="0" b="3175"/>
-            <wp:docPr id="19" name="Picture 19"/>
+          <wp:inline distT="0" distB="0" distL="0" distR="0" wp14:anchorId="0458E155" wp14:editId="7A612F90">
+            <wp:extent cx="5502275" cy="3578225"/>
+            <wp:effectExtent l="0" t="0" r="9525" b="3175"/>
+            <wp:docPr id="22" name="Picture 3"/>
             <wp:cNvGraphicFramePr>
               <a:graphicFrameLocks xmlns:a="http://schemas.openxmlformats.org/drawingml/2006/main" noChangeAspect="1"/>
             </wp:cNvGraphicFramePr>
@@ -4231,13 +4614,13 @@
               <a:graphicData uri="http://schemas.openxmlformats.org/drawingml/2006/picture">
                 <pic:pic xmlns:pic="http://schemas.openxmlformats.org/drawingml/2006/picture">
                   <pic:nvPicPr>
-                    <pic:cNvPr id="0" name="Picture 19"/>
+                    <pic:cNvPr id="0" name="Picture 3"/>
                     <pic:cNvPicPr>
                       <a:picLocks noChangeAspect="1" noChangeArrowheads="1"/>
                     </pic:cNvPicPr>
                   </pic:nvPicPr>
                   <pic:blipFill>
-                    <a:blip r:embed="rId27">
+                    <a:blip r:embed="rId28">
                       <a:extLst>
                         <a:ext uri="{28A0092B-C50C-407E-A947-70E740481C1C}">
                           <a14:useLocalDpi xmlns:a14="http://schemas.microsoft.com/office/drawing/2010/main" val="0"/>
@@ -4252,7 +4635,7 @@
                   <pic:spPr bwMode="auto">
                     <a:xfrm>
                       <a:off x="0" y="0"/>
-                      <a:ext cx="4572928" cy="2588150"/>
+                      <a:ext cx="5502275" cy="3578225"/>
                     </a:xfrm>
                     <a:prstGeom prst="rect">
                       <a:avLst/>
@@ -4313,6 +4696,7 @@
     </w:p>
     <w:p>
       <w:r>
+        <w:lastRenderedPageBreak/>
         <w:t>T</w:t>
       </w:r>
       <w:r>
@@ -4532,20 +4916,11 @@
       </w:r>
       <w:proofErr w:type="spellEnd"/>
       <w:r>
-        <w:t xml:space="preserve">”. The Best parameters resulted as alpha = 0.1. LSTM (long short term memory) neural networks </w:t>
-      </w:r>
-      <w:proofErr w:type="gramStart"/>
-      <w:r>
-        <w:t>is</w:t>
-      </w:r>
-      <w:proofErr w:type="gramEnd"/>
-      <w:r>
-        <w:t xml:space="preserve"> also used for predicting the fake and legit news classification. </w:t>
-      </w:r>
-    </w:p>
-    <w:p>
-      <w:r>
-        <w:lastRenderedPageBreak/>
+        <w:t xml:space="preserve">”. The Best parameters resulted as alpha = 0.1. </w:t>
+      </w:r>
+    </w:p>
+    <w:p>
+      <w:r>
         <w:t>Best results from the above accuracy score are</w:t>
       </w:r>
       <w:r>
@@ -4593,7 +4968,7 @@
           <w:rFonts w:eastAsia="Times New Roman"/>
         </w:rPr>
       </w:pPr>
-      <w:hyperlink r:id="rId28" w:history="1">
+      <w:hyperlink r:id="rId29" w:history="1">
         <w:r>
           <w:rPr>
             <w:rStyle w:val="Hyperlink"/>
@@ -4624,7 +4999,7 @@
           <w:rFonts w:eastAsia="Times New Roman"/>
         </w:rPr>
       </w:pPr>
-      <w:hyperlink r:id="rId29" w:history="1">
+      <w:hyperlink r:id="rId30" w:history="1">
         <w:r>
           <w:rPr>
             <w:rStyle w:val="Hyperlink"/>
@@ -4655,7 +5030,7 @@
           <w:rFonts w:eastAsia="Times New Roman"/>
         </w:rPr>
       </w:pPr>
-      <w:hyperlink r:id="rId30" w:history="1">
+      <w:hyperlink r:id="rId31" w:history="1">
         <w:r>
           <w:rPr>
             <w:rStyle w:val="Hyperlink"/>
@@ -4671,7 +5046,7 @@
           <w:rFonts w:eastAsia="Times New Roman"/>
         </w:rPr>
       </w:pPr>
-      <w:hyperlink r:id="rId31" w:history="1">
+      <w:hyperlink r:id="rId32" w:history="1">
         <w:r>
           <w:rPr>
             <w:rStyle w:val="Hyperlink"/>
@@ -4687,7 +5062,7 @@
           <w:rFonts w:eastAsia="Times New Roman"/>
         </w:rPr>
       </w:pPr>
-      <w:hyperlink r:id="rId32" w:history="1">
+      <w:hyperlink r:id="rId33" w:history="1">
         <w:r>
           <w:rPr>
             <w:rStyle w:val="Hyperlink"/>
@@ -4697,7 +5072,6 @@
         </w:r>
       </w:hyperlink>
     </w:p>
-    <w:p/>
     <w:sectPr>
       <w:pgSz w:w="12240" w:h="15840"/>
       <w:pgMar w:top="1440" w:right="1440" w:bottom="1440" w:left="1440" w:header="720" w:footer="720" w:gutter="0"/>
@@ -7234,7 +7608,7 @@
   <a:extraClrSchemeLst/>
   <a:extLst>
     <a:ext uri="{05A4C25C-085E-4340-85A3-A5531E510DB2}">
-      <thm15:themeFamily xmlns="" xmlns:thm15="http://schemas.microsoft.com/office/thememl/2012/main" name="Office Theme" id="{62F939B6-93AF-4DB8-9C6B-D6C7DFDC589F}" vid="{4A3C46E8-61CC-4603-A589-7422A47A8E4A}"/>
+      <thm15:themeFamily xmlns:thm15="http://schemas.microsoft.com/office/thememl/2012/main" xmlns="" name="Office Theme" id="{62F939B6-93AF-4DB8-9C6B-D6C7DFDC589F}" vid="{4A3C46E8-61CC-4603-A589-7422A47A8E4A}"/>
     </a:ext>
   </a:extLst>
 </a:theme>

--- a/CapstoneProject2-FakeNewsPrediction_Finalreport.docx
+++ b/CapstoneProject2-FakeNewsPrediction_Finalreport.docx
@@ -388,7 +388,7 @@
           <w:bCs/>
           <w:u w:val="single"/>
         </w:rPr>
-        <w:t>2</w:t>
+        <w:t>3</w:t>
       </w:r>
     </w:p>
     <w:p>
@@ -418,7 +418,7 @@
           <w:bCs/>
           <w:u w:val="single"/>
         </w:rPr>
-        <w:t>2</w:t>
+        <w:t>3</w:t>
       </w:r>
     </w:p>
     <w:p>
@@ -448,7 +448,7 @@
           <w:bCs/>
           <w:u w:val="single"/>
         </w:rPr>
-        <w:t>2</w:t>
+        <w:t>3</w:t>
       </w:r>
     </w:p>
     <w:p>
@@ -494,7 +494,7 @@
           <w:bCs/>
           <w:u w:val="single"/>
         </w:rPr>
-        <w:t>2</w:t>
+        <w:t>3</w:t>
       </w:r>
       <w:bookmarkStart w:id="0" w:name="_GoBack"/>
       <w:bookmarkEnd w:id="0"/>
@@ -3580,240 +3580,6 @@
     </w:p>
     <w:p>
       <w:pPr>
-        <w:pStyle w:val="HTMLPreformatted"/>
-        <w:shd w:val="clear" w:color="auto" w:fill="FFFFFF"/>
-        <w:wordWrap w:val="0"/>
-        <w:textAlignment w:val="baseline"/>
-        <w:rPr>
-          <w:rFonts w:asciiTheme="minorHAnsi" w:hAnsiTheme="minorHAnsi" w:cstheme="minorBidi"/>
-          <w:sz w:val="22"/>
-          <w:szCs w:val="22"/>
-        </w:rPr>
-      </w:pPr>
-    </w:p>
-    <w:p>
-      <w:pPr>
-        <w:pStyle w:val="Heading4"/>
-        <w:shd w:val="clear" w:color="auto" w:fill="FFFFFF"/>
-        <w:spacing w:before="240"/>
-        <w:rPr>
-          <w:rFonts w:asciiTheme="minorHAnsi" w:eastAsiaTheme="minorHAnsi" w:hAnsiTheme="minorHAnsi" w:cstheme="minorBidi"/>
-          <w:b w:val="0"/>
-          <w:bCs w:val="0"/>
-          <w:i w:val="0"/>
-          <w:iCs w:val="0"/>
-          <w:color w:val="auto"/>
-        </w:rPr>
-      </w:pPr>
-      <w:r>
-        <w:rPr>
-          <w:rFonts w:asciiTheme="minorHAnsi" w:eastAsiaTheme="minorHAnsi" w:hAnsiTheme="minorHAnsi" w:cstheme="minorBidi"/>
-          <w:b w:val="0"/>
-          <w:bCs w:val="0"/>
-          <w:i w:val="0"/>
-          <w:iCs w:val="0"/>
-          <w:color w:val="auto"/>
-        </w:rPr>
-        <w:t>Chi-Squared Test Statistics: Assumed Hypothesis</w:t>
-      </w:r>
-      <w:r>
-        <w:rPr>
-          <w:rFonts w:asciiTheme="minorHAnsi" w:eastAsiaTheme="minorHAnsi" w:hAnsiTheme="minorHAnsi" w:cstheme="minorBidi"/>
-          <w:b w:val="0"/>
-          <w:bCs w:val="0"/>
-          <w:i w:val="0"/>
-          <w:iCs w:val="0"/>
-          <w:color w:val="auto"/>
-        </w:rPr>
-        <w:t xml:space="preserve"> as below.</w:t>
-      </w:r>
-      <w:r>
-        <w:rPr>
-          <w:rFonts w:asciiTheme="minorHAnsi" w:eastAsiaTheme="minorHAnsi" w:hAnsiTheme="minorHAnsi" w:cstheme="minorBidi"/>
-          <w:b w:val="0"/>
-          <w:bCs w:val="0"/>
-          <w:i w:val="0"/>
-          <w:iCs w:val="0"/>
-          <w:color w:val="auto"/>
-        </w:rPr>
-        <w:t xml:space="preserve"> From the population, have selected the data only for the positive sentiments of the articles, performed Chi-Squared test to verify the observed data is similar to expected data or not. Below is the Null hypothesis and Alternate Hypothesis.</w:t>
-      </w:r>
-    </w:p>
-    <w:p>
-      <w:pPr>
-        <w:pStyle w:val="NormalWeb"/>
-        <w:numPr>
-          <w:ilvl w:val="0"/>
-          <w:numId w:val="8"/>
-        </w:numPr>
-        <w:shd w:val="clear" w:color="auto" w:fill="FFFFFF"/>
-        <w:spacing w:before="240" w:beforeAutospacing="0" w:after="0" w:afterAutospacing="0"/>
-        <w:rPr>
-          <w:rFonts w:asciiTheme="minorHAnsi" w:hAnsiTheme="minorHAnsi" w:cstheme="minorBidi"/>
-          <w:sz w:val="22"/>
-          <w:szCs w:val="22"/>
-        </w:rPr>
-      </w:pPr>
-      <w:r>
-        <w:rPr>
-          <w:rFonts w:asciiTheme="minorHAnsi" w:hAnsiTheme="minorHAnsi" w:cstheme="minorBidi"/>
-          <w:sz w:val="22"/>
-          <w:szCs w:val="22"/>
-        </w:rPr>
-        <w:t>Null Hypothesis (H0): The samp</w:t>
-      </w:r>
-      <w:r>
-        <w:rPr>
-          <w:rFonts w:asciiTheme="minorHAnsi" w:hAnsiTheme="minorHAnsi" w:cstheme="minorBidi"/>
-          <w:sz w:val="22"/>
-          <w:szCs w:val="22"/>
-        </w:rPr>
-        <w:t xml:space="preserve">les with positive values are </w:t>
-      </w:r>
-      <w:r>
-        <w:rPr>
-          <w:rFonts w:asciiTheme="minorHAnsi" w:hAnsiTheme="minorHAnsi" w:cstheme="minorBidi"/>
-          <w:sz w:val="22"/>
-          <w:szCs w:val="22"/>
-        </w:rPr>
-        <w:t>of same positive sentiments.</w:t>
-      </w:r>
-    </w:p>
-    <w:p>
-      <w:pPr>
-        <w:pStyle w:val="NormalWeb"/>
-        <w:numPr>
-          <w:ilvl w:val="0"/>
-          <w:numId w:val="8"/>
-        </w:numPr>
-        <w:shd w:val="clear" w:color="auto" w:fill="FFFFFF"/>
-        <w:spacing w:before="240" w:beforeAutospacing="0" w:after="0" w:afterAutospacing="0"/>
-        <w:rPr>
-          <w:rFonts w:asciiTheme="minorHAnsi" w:hAnsiTheme="minorHAnsi" w:cstheme="minorBidi"/>
-          <w:sz w:val="22"/>
-          <w:szCs w:val="22"/>
-        </w:rPr>
-      </w:pPr>
-      <w:r>
-        <w:rPr>
-          <w:rFonts w:asciiTheme="minorHAnsi" w:hAnsiTheme="minorHAnsi" w:cstheme="minorBidi"/>
-          <w:sz w:val="22"/>
-          <w:szCs w:val="22"/>
-        </w:rPr>
-        <w:t>Alternate Hypothesis (H1): The samples with positive values sentiments are different from each other.</w:t>
-      </w:r>
-    </w:p>
-    <w:p>
-      <w:pPr>
-        <w:pStyle w:val="HTMLPreformatted"/>
-        <w:shd w:val="clear" w:color="auto" w:fill="FFFFFF"/>
-        <w:wordWrap w:val="0"/>
-        <w:textAlignment w:val="baseline"/>
-        <w:rPr>
-          <w:rFonts w:asciiTheme="minorHAnsi" w:hAnsiTheme="minorHAnsi" w:cstheme="minorBidi"/>
-          <w:sz w:val="22"/>
-          <w:szCs w:val="22"/>
-        </w:rPr>
-      </w:pPr>
-    </w:p>
-    <w:p>
-      <w:pPr>
-        <w:pStyle w:val="HTMLPreformatted"/>
-        <w:shd w:val="clear" w:color="auto" w:fill="FFFFFF"/>
-        <w:wordWrap w:val="0"/>
-        <w:textAlignment w:val="baseline"/>
-        <w:rPr>
-          <w:color w:val="000000"/>
-          <w:sz w:val="21"/>
-          <w:szCs w:val="21"/>
-        </w:rPr>
-      </w:pPr>
-      <w:r>
-        <w:rPr>
-          <w:rFonts w:asciiTheme="minorHAnsi" w:hAnsiTheme="minorHAnsi" w:cstheme="minorBidi"/>
-          <w:sz w:val="22"/>
-          <w:szCs w:val="22"/>
-        </w:rPr>
-        <w:t xml:space="preserve">We find that </w:t>
-      </w:r>
-      <w:proofErr w:type="spellStart"/>
-      <w:r>
-        <w:rPr>
-          <w:rFonts w:asciiTheme="minorHAnsi" w:hAnsiTheme="minorHAnsi" w:cstheme="minorBidi"/>
-          <w:sz w:val="22"/>
-          <w:szCs w:val="22"/>
-        </w:rPr>
-        <w:t>dof</w:t>
-      </w:r>
-      <w:proofErr w:type="spellEnd"/>
-      <w:r>
-        <w:rPr>
-          <w:rFonts w:asciiTheme="minorHAnsi" w:hAnsiTheme="minorHAnsi" w:cstheme="minorBidi"/>
-          <w:sz w:val="22"/>
-          <w:szCs w:val="22"/>
-        </w:rPr>
-        <w:t>=7806 0.10947413801013585 probability=0.950, critical=8012.652, stat=</w:t>
-      </w:r>
-      <w:r>
-        <w:rPr>
-          <w:rFonts w:asciiTheme="minorHAnsi" w:hAnsiTheme="minorHAnsi" w:cstheme="minorBidi"/>
-          <w:sz w:val="22"/>
-          <w:szCs w:val="22"/>
-        </w:rPr>
-        <w:t>648.437</w:t>
-      </w:r>
-    </w:p>
-    <w:p>
-      <w:pPr>
-        <w:pStyle w:val="HTMLPreformatted"/>
-        <w:wordWrap w:val="0"/>
-        <w:spacing w:line="291" w:lineRule="atLeast"/>
-        <w:textAlignment w:val="baseline"/>
-        <w:rPr>
-          <w:rFonts w:asciiTheme="minorHAnsi" w:hAnsiTheme="minorHAnsi" w:cstheme="minorBidi"/>
-          <w:sz w:val="22"/>
-          <w:szCs w:val="22"/>
-        </w:rPr>
-      </w:pPr>
-      <w:r>
-        <w:rPr>
-          <w:rFonts w:asciiTheme="minorHAnsi" w:hAnsiTheme="minorHAnsi" w:cstheme="minorBidi"/>
-          <w:sz w:val="22"/>
-          <w:szCs w:val="22"/>
-        </w:rPr>
-        <w:t xml:space="preserve"> Independent (fail to reject H0) significance=0.050, p=1.000 Independent (fail to reject H0) </w:t>
-      </w:r>
-    </w:p>
-    <w:p>
-      <w:pPr>
-        <w:spacing w:after="0" w:line="240" w:lineRule="auto"/>
-      </w:pPr>
-    </w:p>
-    <w:p>
-      <w:pPr>
-        <w:spacing w:after="0" w:line="240" w:lineRule="auto"/>
-      </w:pPr>
-      <w:r>
-        <w:t>From the above statistics, w</w:t>
-      </w:r>
-      <w:r>
-        <w:t>e can conclude that samp</w:t>
-      </w:r>
-      <w:r>
-        <w:t xml:space="preserve">le </w:t>
-      </w:r>
-      <w:r>
-        <w:t xml:space="preserve">data that was picked from the population has </w:t>
-      </w:r>
-      <w:r>
-        <w:t xml:space="preserve">positive </w:t>
-      </w:r>
-      <w:r>
-        <w:t>sentiments, which are expected.</w:t>
-      </w:r>
-    </w:p>
-    <w:p>
-      <w:pPr>
         <w:spacing w:after="0" w:line="240" w:lineRule="auto"/>
       </w:pPr>
     </w:p>
@@ -4228,17 +3994,341 @@
     </w:p>
     <w:p>
       <w:pPr>
-        <w:rPr>
-          <w:b/>
-          <w:u w:val="single"/>
-        </w:rPr>
-      </w:pPr>
-      <w:r>
-        <w:rPr>
-          <w:b/>
-          <w:u w:val="single"/>
-        </w:rPr>
+        <w:pStyle w:val="Heading4"/>
+        <w:shd w:val="clear" w:color="auto" w:fill="FFFFFF"/>
+        <w:spacing w:before="240"/>
+        <w:rPr>
+          <w:rFonts w:asciiTheme="minorHAnsi" w:eastAsiaTheme="minorHAnsi" w:hAnsiTheme="minorHAnsi" w:cstheme="minorBidi"/>
+          <w:b w:val="0"/>
+          <w:bCs w:val="0"/>
+          <w:i w:val="0"/>
+          <w:iCs w:val="0"/>
+          <w:color w:val="auto"/>
+        </w:rPr>
+      </w:pPr>
+      <w:r>
+        <w:rPr>
+          <w:rFonts w:asciiTheme="minorHAnsi" w:eastAsiaTheme="minorHAnsi" w:hAnsiTheme="minorHAnsi" w:cstheme="minorBidi"/>
+          <w:bCs w:val="0"/>
+          <w:i w:val="0"/>
+          <w:iCs w:val="0"/>
+          <w:color w:val="auto"/>
+        </w:rPr>
+        <w:t>Chi-Squared Test Statistics</w:t>
+      </w:r>
+      <w:r>
+        <w:rPr>
+          <w:rFonts w:asciiTheme="minorHAnsi" w:eastAsiaTheme="minorHAnsi" w:hAnsiTheme="minorHAnsi" w:cstheme="minorBidi"/>
+          <w:b w:val="0"/>
+          <w:bCs w:val="0"/>
+          <w:i w:val="0"/>
+          <w:iCs w:val="0"/>
+          <w:color w:val="auto"/>
+        </w:rPr>
+        <w:t xml:space="preserve">: </w:t>
+      </w:r>
+    </w:p>
+    <w:p>
+      <w:r>
+        <w:t>A chi-square is goodness of fit validation to find out of the sample data matches the population. It tests for independence of two variables in a contingency table to find out if they are related. It determines weather distribution of the categorical variables differ from each other.</w:t>
+      </w:r>
+    </w:p>
+    <w:p>
+      <w:r>
+        <w:t>A small value of chi-square stats means that there is a relationship and observed data fits the expected data very well. A large value of chi-square test stats doesn't have any relationship and observed data doesn't fit the expected data.</w:t>
+      </w:r>
+    </w:p>
+    <w:p>
+      <w:r>
+        <w:t>Null Hypothesis (H0): The sample with sentiment analysis and fake news are independent of each other.</w:t>
+      </w:r>
+    </w:p>
+    <w:p>
+      <w:r>
+        <w:t>Alternate Hypothesis (H1): The sample with sentiment analysis and fake news are not independent of each other.</w:t>
+      </w:r>
+    </w:p>
+    <w:p>
+      <w:r>
         <w:lastRenderedPageBreak/>
+        <w:t>Created the new column as positive sentiments</w:t>
+      </w:r>
+      <w:r>
+        <w:t xml:space="preserve"> in the dataset. Created a new view by grouping Sentiment and fake and real news, as shown in figure 14.c.</w:t>
+      </w:r>
+    </w:p>
+    <w:p>
+      <w:pPr>
+        <w:ind w:left="4320"/>
+      </w:pPr>
+      <w:r>
+        <w:rPr>
+          <w:noProof/>
+        </w:rPr>
+        <w:drawing>
+          <wp:inline distT="0" distB="0" distL="0" distR="0" wp14:anchorId="5F15C6EC" wp14:editId="550423D5">
+            <wp:extent cx="914400" cy="788035"/>
+            <wp:effectExtent l="0" t="0" r="0" b="0"/>
+            <wp:docPr id="25" name="Picture 6"/>
+            <wp:cNvGraphicFramePr>
+              <a:graphicFrameLocks xmlns:a="http://schemas.openxmlformats.org/drawingml/2006/main" noChangeAspect="1"/>
+            </wp:cNvGraphicFramePr>
+            <a:graphic xmlns:a="http://schemas.openxmlformats.org/drawingml/2006/main">
+              <a:graphicData uri="http://schemas.openxmlformats.org/drawingml/2006/picture">
+                <pic:pic xmlns:pic="http://schemas.openxmlformats.org/drawingml/2006/picture">
+                  <pic:nvPicPr>
+                    <pic:cNvPr id="0" name="Picture 6"/>
+                    <pic:cNvPicPr>
+                      <a:picLocks noChangeAspect="1" noChangeArrowheads="1"/>
+                    </pic:cNvPicPr>
+                  </pic:nvPicPr>
+                  <pic:blipFill>
+                    <a:blip r:embed="rId26">
+                      <a:extLst>
+                        <a:ext uri="{28A0092B-C50C-407E-A947-70E740481C1C}">
+                          <a14:useLocalDpi xmlns:a14="http://schemas.microsoft.com/office/drawing/2010/main" val="0"/>
+                        </a:ext>
+                      </a:extLst>
+                    </a:blip>
+                    <a:srcRect/>
+                    <a:stretch>
+                      <a:fillRect/>
+                    </a:stretch>
+                  </pic:blipFill>
+                  <pic:spPr bwMode="auto">
+                    <a:xfrm>
+                      <a:off x="0" y="0"/>
+                      <a:ext cx="914560" cy="788173"/>
+                    </a:xfrm>
+                    <a:prstGeom prst="rect">
+                      <a:avLst/>
+                    </a:prstGeom>
+                    <a:noFill/>
+                    <a:ln>
+                      <a:noFill/>
+                    </a:ln>
+                  </pic:spPr>
+                </pic:pic>
+              </a:graphicData>
+            </a:graphic>
+          </wp:inline>
+        </w:drawing>
+      </w:r>
+    </w:p>
+    <w:p>
+      <w:pPr>
+        <w:jc w:val="center"/>
+      </w:pPr>
+      <w:r>
+        <w:t>Figure 14.c</w:t>
+      </w:r>
+    </w:p>
+    <w:p>
+      <w:r>
+        <w:t xml:space="preserve">After applying the chi-square test, we found the below results </w:t>
+      </w:r>
+    </w:p>
+    <w:p>
+      <w:pPr>
+        <w:shd w:val="clear" w:color="auto" w:fill="FFFFFF"/>
+        <w:tabs>
+          <w:tab w:val="left" w:pos="916"/>
+          <w:tab w:val="left" w:pos="1832"/>
+          <w:tab w:val="left" w:pos="2748"/>
+          <w:tab w:val="left" w:pos="3664"/>
+          <w:tab w:val="left" w:pos="4580"/>
+          <w:tab w:val="left" w:pos="5496"/>
+          <w:tab w:val="left" w:pos="6412"/>
+          <w:tab w:val="left" w:pos="7328"/>
+          <w:tab w:val="left" w:pos="8244"/>
+          <w:tab w:val="left" w:pos="9160"/>
+          <w:tab w:val="left" w:pos="10076"/>
+          <w:tab w:val="left" w:pos="10992"/>
+          <w:tab w:val="left" w:pos="11908"/>
+          <w:tab w:val="left" w:pos="12824"/>
+          <w:tab w:val="left" w:pos="13740"/>
+          <w:tab w:val="left" w:pos="14656"/>
+        </w:tabs>
+        <w:wordWrap w:val="0"/>
+        <w:spacing w:after="0" w:line="240" w:lineRule="auto"/>
+        <w:textAlignment w:val="baseline"/>
+      </w:pPr>
+      <w:r>
+        <w:t xml:space="preserve">Stats =306.143 and </w:t>
+      </w:r>
+      <w:proofErr w:type="spellStart"/>
+      <w:r>
+        <w:t>pvalue</w:t>
+      </w:r>
+      <w:proofErr w:type="spellEnd"/>
+      <w:r>
+        <w:t xml:space="preserve">=0.000 and </w:t>
+      </w:r>
+      <w:proofErr w:type="spellStart"/>
+      <w:r>
+        <w:t>dof</w:t>
+      </w:r>
+      <w:proofErr w:type="spellEnd"/>
+      <w:r>
+        <w:t xml:space="preserve">=1 </w:t>
+      </w:r>
+    </w:p>
+    <w:p>
+      <w:pPr>
+        <w:shd w:val="clear" w:color="auto" w:fill="FFFFFF"/>
+        <w:tabs>
+          <w:tab w:val="left" w:pos="916"/>
+          <w:tab w:val="left" w:pos="1832"/>
+          <w:tab w:val="left" w:pos="2748"/>
+          <w:tab w:val="left" w:pos="3664"/>
+          <w:tab w:val="left" w:pos="4580"/>
+          <w:tab w:val="left" w:pos="5496"/>
+          <w:tab w:val="left" w:pos="6412"/>
+          <w:tab w:val="left" w:pos="7328"/>
+          <w:tab w:val="left" w:pos="8244"/>
+          <w:tab w:val="left" w:pos="9160"/>
+          <w:tab w:val="left" w:pos="10076"/>
+          <w:tab w:val="left" w:pos="10992"/>
+          <w:tab w:val="left" w:pos="11908"/>
+          <w:tab w:val="left" w:pos="12824"/>
+          <w:tab w:val="left" w:pos="13740"/>
+          <w:tab w:val="left" w:pos="14656"/>
+        </w:tabs>
+        <w:wordWrap w:val="0"/>
+        <w:spacing w:after="0" w:line="240" w:lineRule="auto"/>
+        <w:textAlignment w:val="baseline"/>
+      </w:pPr>
+    </w:p>
+    <w:p>
+      <w:pPr>
+        <w:shd w:val="clear" w:color="auto" w:fill="FFFFFF"/>
+        <w:tabs>
+          <w:tab w:val="left" w:pos="916"/>
+          <w:tab w:val="left" w:pos="1832"/>
+          <w:tab w:val="left" w:pos="2748"/>
+          <w:tab w:val="left" w:pos="3664"/>
+          <w:tab w:val="left" w:pos="4580"/>
+          <w:tab w:val="left" w:pos="5496"/>
+          <w:tab w:val="left" w:pos="6412"/>
+          <w:tab w:val="left" w:pos="7328"/>
+          <w:tab w:val="left" w:pos="8244"/>
+          <w:tab w:val="left" w:pos="9160"/>
+          <w:tab w:val="left" w:pos="10076"/>
+          <w:tab w:val="left" w:pos="10992"/>
+          <w:tab w:val="left" w:pos="11908"/>
+          <w:tab w:val="left" w:pos="12824"/>
+          <w:tab w:val="left" w:pos="13740"/>
+          <w:tab w:val="left" w:pos="14656"/>
+        </w:tabs>
+        <w:wordWrap w:val="0"/>
+        <w:spacing w:after="0" w:line="240" w:lineRule="auto"/>
+        <w:textAlignment w:val="baseline"/>
+      </w:pPr>
+      <w:r>
+        <w:t xml:space="preserve">Expected </w:t>
+      </w:r>
+    </w:p>
+    <w:p>
+      <w:pPr>
+        <w:shd w:val="clear" w:color="auto" w:fill="FFFFFF"/>
+        <w:tabs>
+          <w:tab w:val="left" w:pos="916"/>
+          <w:tab w:val="left" w:pos="1832"/>
+          <w:tab w:val="left" w:pos="2748"/>
+          <w:tab w:val="left" w:pos="3664"/>
+          <w:tab w:val="left" w:pos="4580"/>
+          <w:tab w:val="left" w:pos="5496"/>
+          <w:tab w:val="left" w:pos="6412"/>
+          <w:tab w:val="left" w:pos="7328"/>
+          <w:tab w:val="left" w:pos="8244"/>
+          <w:tab w:val="left" w:pos="9160"/>
+          <w:tab w:val="left" w:pos="10076"/>
+          <w:tab w:val="left" w:pos="10992"/>
+          <w:tab w:val="left" w:pos="11908"/>
+          <w:tab w:val="left" w:pos="12824"/>
+          <w:tab w:val="left" w:pos="13740"/>
+          <w:tab w:val="left" w:pos="14656"/>
+        </w:tabs>
+        <w:wordWrap w:val="0"/>
+        <w:spacing w:after="0" w:line="240" w:lineRule="auto"/>
+        <w:textAlignment w:val="baseline"/>
+      </w:pPr>
+      <w:r>
+        <w:t xml:space="preserve">[[1916.09638671 1877.90361329] </w:t>
+      </w:r>
+    </w:p>
+    <w:p>
+      <w:pPr>
+        <w:shd w:val="clear" w:color="auto" w:fill="FFFFFF"/>
+        <w:tabs>
+          <w:tab w:val="left" w:pos="916"/>
+          <w:tab w:val="left" w:pos="1832"/>
+          <w:tab w:val="left" w:pos="2748"/>
+          <w:tab w:val="left" w:pos="3664"/>
+          <w:tab w:val="left" w:pos="4580"/>
+          <w:tab w:val="left" w:pos="5496"/>
+          <w:tab w:val="left" w:pos="6412"/>
+          <w:tab w:val="left" w:pos="7328"/>
+          <w:tab w:val="left" w:pos="8244"/>
+          <w:tab w:val="left" w:pos="9160"/>
+          <w:tab w:val="left" w:pos="10076"/>
+          <w:tab w:val="left" w:pos="10992"/>
+          <w:tab w:val="left" w:pos="11908"/>
+          <w:tab w:val="left" w:pos="12824"/>
+          <w:tab w:val="left" w:pos="13740"/>
+          <w:tab w:val="left" w:pos="14656"/>
+        </w:tabs>
+        <w:wordWrap w:val="0"/>
+        <w:spacing w:after="0" w:line="240" w:lineRule="auto"/>
+        <w:textAlignment w:val="baseline"/>
+      </w:pPr>
+      <w:r>
+        <w:t xml:space="preserve"> [8468.90361329 8300.09638671]]</w:t>
+      </w:r>
+    </w:p>
+    <w:p/>
+    <w:p>
+      <w:r>
+        <w:t xml:space="preserve">We can conclude </w:t>
+      </w:r>
+      <w:r>
+        <w:t>that we</w:t>
+      </w:r>
+      <w:r>
+        <w:t xml:space="preserve"> can reject the Null Hypothesis of sentiments and fakes news are independent of each other. There is a clear deviation </w:t>
+      </w:r>
+    </w:p>
+    <w:p>
+      <w:r>
+        <w:t xml:space="preserve">The Fake news tends to have negative sentiments compared to real </w:t>
+      </w:r>
+      <w:proofErr w:type="gramStart"/>
+      <w:r>
+        <w:t>news which</w:t>
+      </w:r>
+      <w:proofErr w:type="gramEnd"/>
+      <w:r>
+        <w:t xml:space="preserve"> has most of </w:t>
+      </w:r>
+      <w:r>
+        <w:t>positive</w:t>
+      </w:r>
+      <w:r>
+        <w:t xml:space="preserve"> sentiments.</w:t>
+      </w:r>
+    </w:p>
+    <w:p>
+      <w:pPr>
+        <w:rPr>
+          <w:b/>
+          <w:u w:val="single"/>
+        </w:rPr>
+      </w:pPr>
+      <w:r>
+        <w:rPr>
+          <w:b/>
+          <w:u w:val="single"/>
+        </w:rPr>
         <w:t xml:space="preserve">Model Implementation </w:t>
       </w:r>
       <w:r>
@@ -4388,6 +4478,7 @@
         <w:rPr>
           <w:noProof/>
         </w:rPr>
+        <w:lastRenderedPageBreak/>
         <w:drawing>
           <wp:inline distT="0" distB="0" distL="0" distR="0" wp14:anchorId="5AA69357" wp14:editId="4DE6E97B">
             <wp:extent cx="3771900" cy="1508760"/>
@@ -4406,7 +4497,7 @@
                     </pic:cNvPicPr>
                   </pic:nvPicPr>
                   <pic:blipFill>
-                    <a:blip r:embed="rId26">
+                    <a:blip r:embed="rId27">
                       <a:extLst>
                         <a:ext uri="{28A0092B-C50C-407E-A947-70E740481C1C}">
                           <a14:useLocalDpi xmlns:a14="http://schemas.microsoft.com/office/drawing/2010/main" val="0"/>
@@ -4512,7 +4603,6 @@
         <w:rPr>
           <w:noProof/>
         </w:rPr>
-        <w:lastRenderedPageBreak/>
         <w:drawing>
           <wp:inline distT="0" distB="0" distL="0" distR="0" wp14:anchorId="7197FEBF" wp14:editId="6F14C79D">
             <wp:extent cx="3770862" cy="1831782"/>
@@ -4531,7 +4621,7 @@
                     </pic:cNvPicPr>
                   </pic:nvPicPr>
                   <pic:blipFill>
-                    <a:blip r:embed="rId27">
+                    <a:blip r:embed="rId28">
                       <a:extLst>
                         <a:ext uri="{28A0092B-C50C-407E-A947-70E740481C1C}">
                           <a14:useLocalDpi xmlns:a14="http://schemas.microsoft.com/office/drawing/2010/main" val="0"/>
@@ -4596,12 +4686,12 @@
         <w:t>a measure of how well model is performing in predicting probability of classes. The False positive rate (FPR on x-axis) and True Positive Rate (TPR on y-axis) is plotted. Higher the True positive rate and the curve is more towards 1 on y-axis is considered to be best model.</w:t>
       </w:r>
     </w:p>
-    <w:p/>
     <w:p>
       <w:r>
         <w:rPr>
           <w:noProof/>
         </w:rPr>
+        <w:lastRenderedPageBreak/>
         <w:drawing>
           <wp:inline distT="0" distB="0" distL="0" distR="0" wp14:anchorId="0458E155" wp14:editId="7A612F90">
             <wp:extent cx="5502275" cy="3578225"/>
@@ -4620,7 +4710,7 @@
                     </pic:cNvPicPr>
                   </pic:nvPicPr>
                   <pic:blipFill>
-                    <a:blip r:embed="rId28">
+                    <a:blip r:embed="rId29">
                       <a:extLst>
                         <a:ext uri="{28A0092B-C50C-407E-A947-70E740481C1C}">
                           <a14:useLocalDpi xmlns:a14="http://schemas.microsoft.com/office/drawing/2010/main" val="0"/>
@@ -4696,7 +4786,6 @@
     </w:p>
     <w:p>
       <w:r>
-        <w:lastRenderedPageBreak/>
         <w:t>T</w:t>
       </w:r>
       <w:r>
@@ -4896,6 +4985,7 @@
     </w:p>
     <w:p>
       <w:r>
+        <w:lastRenderedPageBreak/>
         <w:t xml:space="preserve">Models created for Logistics Regression with Count Vectors, Logistics Regression with TF-IDF Vectors, </w:t>
       </w:r>
       <w:r>
@@ -4968,7 +5058,7 @@
           <w:rFonts w:eastAsia="Times New Roman"/>
         </w:rPr>
       </w:pPr>
-      <w:hyperlink r:id="rId29" w:history="1">
+      <w:hyperlink r:id="rId30" w:history="1">
         <w:r>
           <w:rPr>
             <w:rStyle w:val="Hyperlink"/>
@@ -4999,7 +5089,7 @@
           <w:rFonts w:eastAsia="Times New Roman"/>
         </w:rPr>
       </w:pPr>
-      <w:hyperlink r:id="rId30" w:history="1">
+      <w:hyperlink r:id="rId31" w:history="1">
         <w:r>
           <w:rPr>
             <w:rStyle w:val="Hyperlink"/>
@@ -5030,7 +5120,7 @@
           <w:rFonts w:eastAsia="Times New Roman"/>
         </w:rPr>
       </w:pPr>
-      <w:hyperlink r:id="rId31" w:history="1">
+      <w:hyperlink r:id="rId32" w:history="1">
         <w:r>
           <w:rPr>
             <w:rStyle w:val="Hyperlink"/>
@@ -5046,7 +5136,7 @@
           <w:rFonts w:eastAsia="Times New Roman"/>
         </w:rPr>
       </w:pPr>
-      <w:hyperlink r:id="rId32" w:history="1">
+      <w:hyperlink r:id="rId33" w:history="1">
         <w:r>
           <w:rPr>
             <w:rStyle w:val="Hyperlink"/>
@@ -5062,7 +5152,7 @@
           <w:rFonts w:eastAsia="Times New Roman"/>
         </w:rPr>
       </w:pPr>
-      <w:hyperlink r:id="rId33" w:history="1">
+      <w:hyperlink r:id="rId34" w:history="1">
         <w:r>
           <w:rPr>
             <w:rStyle w:val="Hyperlink"/>
@@ -6375,7 +6465,6 @@
     <w:next w:val="Normal"/>
     <w:link w:val="Heading4Char"/>
     <w:uiPriority w:val="9"/>
-    <w:semiHidden/>
     <w:unhideWhenUsed/>
     <w:qFormat/>
     <w:rsid w:val="00DC5310"/>
@@ -6477,7 +6566,6 @@
     <w:name w:val="Normal (Web)"/>
     <w:basedOn w:val="Normal"/>
     <w:uiPriority w:val="99"/>
-    <w:semiHidden/>
     <w:unhideWhenUsed/>
     <w:rsid w:val="006D16E1"/>
     <w:pPr>
@@ -6753,7 +6841,6 @@
     <w:basedOn w:val="DefaultParagraphFont"/>
     <w:link w:val="Heading4"/>
     <w:uiPriority w:val="9"/>
-    <w:semiHidden/>
     <w:rsid w:val="00DC5310"/>
     <w:rPr>
       <w:rFonts w:asciiTheme="majorHAnsi" w:eastAsiaTheme="majorEastAsia" w:hAnsiTheme="majorHAnsi" w:cstheme="majorBidi"/>
@@ -6961,7 +7048,6 @@
     <w:next w:val="Normal"/>
     <w:link w:val="Heading4Char"/>
     <w:uiPriority w:val="9"/>
-    <w:semiHidden/>
     <w:unhideWhenUsed/>
     <w:qFormat/>
     <w:rsid w:val="00DC5310"/>
@@ -7063,7 +7149,6 @@
     <w:name w:val="Normal (Web)"/>
     <w:basedOn w:val="Normal"/>
     <w:uiPriority w:val="99"/>
-    <w:semiHidden/>
     <w:unhideWhenUsed/>
     <w:rsid w:val="006D16E1"/>
     <w:pPr>
@@ -7339,7 +7424,6 @@
     <w:basedOn w:val="DefaultParagraphFont"/>
     <w:link w:val="Heading4"/>
     <w:uiPriority w:val="9"/>
-    <w:semiHidden/>
     <w:rsid w:val="00DC5310"/>
     <w:rPr>
       <w:rFonts w:asciiTheme="majorHAnsi" w:eastAsiaTheme="majorEastAsia" w:hAnsiTheme="majorHAnsi" w:cstheme="majorBidi"/>
